--- a/lab2/ФИО_ИВТ218_ЛР2.docx
+++ b/lab2/ФИО_ИВТ218_ЛР2.docx
@@ -1199,7 +1199,7 @@
                 <v:shape id="_x0000_i1026" type="#_x0000_t75" style="width:15.45pt;height:18pt" o:ole="">
                   <v:imagedata r:id="rId7" o:title=""/>
                 </v:shape>
-                <o:OLEObject Type="Embed" ProgID="Equation.3" ShapeID="_x0000_i1026" DrawAspect="Content" ObjectID="_1653882906" r:id="rId8"/>
+                <o:OLEObject Type="Embed" ProgID="Equation.3" ShapeID="_x0000_i1026" DrawAspect="Content" ObjectID="_1653904594" r:id="rId8"/>
               </w:object>
             </w:r>
           </w:p>
@@ -1294,7 +1294,7 @@
                 <v:shape id="_x0000_i1027" type="#_x0000_t75" style="width:23.15pt;height:18pt" o:ole="">
                   <v:imagedata r:id="rId9" o:title=""/>
                 </v:shape>
-                <o:OLEObject Type="Embed" ProgID="Equation.3" ShapeID="_x0000_i1027" DrawAspect="Content" ObjectID="_1653882907" r:id="rId10"/>
+                <o:OLEObject Type="Embed" ProgID="Equation.3" ShapeID="_x0000_i1027" DrawAspect="Content" ObjectID="_1653904595" r:id="rId10"/>
               </w:object>
             </w:r>
           </w:p>
@@ -1674,7 +1674,7 @@
                 <v:shape id="_x0000_i1028" type="#_x0000_t75" style="width:23.15pt;height:18pt" o:ole="">
                   <v:imagedata r:id="rId11" o:title=""/>
                 </v:shape>
-                <o:OLEObject Type="Embed" ProgID="Equation.3" ShapeID="_x0000_i1028" DrawAspect="Content" ObjectID="_1653882908" r:id="rId12"/>
+                <o:OLEObject Type="Embed" ProgID="Equation.3" ShapeID="_x0000_i1028" DrawAspect="Content" ObjectID="_1653904596" r:id="rId12"/>
               </w:object>
             </w:r>
           </w:p>
@@ -2162,7 +2162,7 @@
                 <v:shape id="_x0000_i1029" type="#_x0000_t75" style="width:23.15pt;height:18pt" o:ole="">
                   <v:imagedata r:id="rId14" o:title=""/>
                 </v:shape>
-                <o:OLEObject Type="Embed" ProgID="Equation.3" ShapeID="_x0000_i1029" DrawAspect="Content" ObjectID="_1653882909" r:id="rId15"/>
+                <o:OLEObject Type="Embed" ProgID="Equation.3" ShapeID="_x0000_i1029" DrawAspect="Content" ObjectID="_1653904597" r:id="rId15"/>
               </w:object>
             </w:r>
           </w:p>
@@ -2261,7 +2261,7 @@
                 <v:shape id="_x0000_i1030" type="#_x0000_t75" style="width:15.45pt;height:18pt" o:ole="">
                   <v:imagedata r:id="rId16" o:title=""/>
                 </v:shape>
-                <o:OLEObject Type="Embed" ProgID="Equation.3" ShapeID="_x0000_i1030" DrawAspect="Content" ObjectID="_1653882910" r:id="rId17"/>
+                <o:OLEObject Type="Embed" ProgID="Equation.3" ShapeID="_x0000_i1030" DrawAspect="Content" ObjectID="_1653904598" r:id="rId17"/>
               </w:object>
             </w:r>
           </w:p>
@@ -2549,7 +2549,7 @@
                 <v:shape id="_x0000_i1031" type="#_x0000_t75" style="width:15.45pt;height:18.85pt" o:ole="">
                   <v:imagedata r:id="rId18" o:title=""/>
                 </v:shape>
-                <o:OLEObject Type="Embed" ProgID="Equation.3" ShapeID="_x0000_i1031" DrawAspect="Content" ObjectID="_1653882911" r:id="rId19"/>
+                <o:OLEObject Type="Embed" ProgID="Equation.3" ShapeID="_x0000_i1031" DrawAspect="Content" ObjectID="_1653904599" r:id="rId19"/>
               </w:object>
             </w:r>
           </w:p>
@@ -2648,7 +2648,7 @@
                 <v:shape id="_x0000_i1032" type="#_x0000_t75" style="width:15.45pt;height:18pt" o:ole="">
                   <v:imagedata r:id="rId20" o:title=""/>
                 </v:shape>
-                <o:OLEObject Type="Embed" ProgID="Equation.3" ShapeID="_x0000_i1032" DrawAspect="Content" ObjectID="_1653882912" r:id="rId21"/>
+                <o:OLEObject Type="Embed" ProgID="Equation.3" ShapeID="_x0000_i1032" DrawAspect="Content" ObjectID="_1653904600" r:id="rId21"/>
               </w:object>
             </w:r>
           </w:p>
@@ -2747,7 +2747,7 @@
                 <v:shape id="_x0000_i1033" type="#_x0000_t75" style="width:15.45pt;height:18pt" o:ole="">
                   <v:imagedata r:id="rId20" o:title=""/>
                 </v:shape>
-                <o:OLEObject Type="Embed" ProgID="Equation.3" ShapeID="_x0000_i1033" DrawAspect="Content" ObjectID="_1653882913" r:id="rId22"/>
+                <o:OLEObject Type="Embed" ProgID="Equation.3" ShapeID="_x0000_i1033" DrawAspect="Content" ObjectID="_1653904601" r:id="rId22"/>
               </w:object>
             </w:r>
           </w:p>
@@ -2812,7 +2812,6 @@
       <w:r>
         <w:t xml:space="preserve"> в момент </w:t>
       </w:r>
-      <w:proofErr w:type="spellStart"/>
       <w:r>
         <w:rPr>
           <w:i/>
@@ -2830,11 +2829,9 @@
         </w:rPr>
         <w:t>n</w:t>
       </w:r>
-      <w:proofErr w:type="spellEnd"/>
       <w:r>
         <w:t xml:space="preserve"> загружают взаимно противоположные уровни, в последующий момент </w:t>
       </w:r>
-      <w:proofErr w:type="spellStart"/>
       <w:r>
         <w:rPr>
           <w:i/>
@@ -2852,7 +2849,6 @@
         </w:rPr>
         <w:t>n</w:t>
       </w:r>
-      <w:proofErr w:type="spellEnd"/>
       <w:r>
         <w:rPr>
           <w:i/>
@@ -3491,7 +3487,6 @@
                 <w:lang w:val="en-US"/>
               </w:rPr>
             </w:pPr>
-            <w:proofErr w:type="spellStart"/>
             <w:r>
               <w:rPr>
                 <w:i/>
@@ -3509,7 +3504,6 @@
               </w:rPr>
               <w:t>n</w:t>
             </w:r>
-            <w:proofErr w:type="spellEnd"/>
           </w:p>
         </w:tc>
         <w:tc>
@@ -3661,6 +3655,11 @@
     </w:tbl>
     <w:p/>
     <w:p>
+      <w:pPr>
+        <w:rPr>
+          <w:lang w:val="en-US"/>
+        </w:rPr>
+      </w:pPr>
       <w:r>
         <w:rPr>
           <w:i/>
@@ -3701,6 +3700,826 @@
           <w:lang w:val="en-US"/>
         </w:rPr>
         <w:t>C</w:t>
+      </w:r>
+      <w:r>
+        <w:t>.</w:t>
+      </w:r>
+    </w:p>
+    <w:p>
+      <w:pPr>
+        <w:ind w:firstLine="0"/>
+        <w:jc w:val="left"/>
+        <w:rPr>
+          <w:lang w:val="en-US"/>
+        </w:rPr>
+      </w:pPr>
+      <w:r>
+        <w:rPr>
+          <w:lang w:val="en-US"/>
+        </w:rPr>
+        <w:br w:type="page"/>
+      </w:r>
+    </w:p>
+    <w:p>
+      <w:r>
+        <w:lastRenderedPageBreak/>
+        <w:t>Задание №3</w:t>
+      </w:r>
+    </w:p>
+    <w:p>
+      <w:pPr>
+        <w:keepNext/>
+        <w:jc w:val="center"/>
+      </w:pPr>
+      <w:r>
+        <w:rPr>
+          <w:noProof/>
+        </w:rPr>
+        <w:drawing>
+          <wp:inline distT="0" distB="0" distL="0" distR="0" wp14:anchorId="501E9E98" wp14:editId="7651DEFB">
+            <wp:extent cx="4488569" cy="2598645"/>
+            <wp:effectExtent l="0" t="0" r="7620" b="0"/>
+            <wp:docPr id="5" name="Picture 5" descr="A close up of a white wall&#10;&#10;Description automatically generated"/>
+            <wp:cNvGraphicFramePr>
+              <a:graphicFrameLocks xmlns:a="http://schemas.openxmlformats.org/drawingml/2006/main" noChangeAspect="1"/>
+            </wp:cNvGraphicFramePr>
+            <a:graphic xmlns:a="http://schemas.openxmlformats.org/drawingml/2006/main">
+              <a:graphicData uri="http://schemas.openxmlformats.org/drawingml/2006/picture">
+                <pic:pic xmlns:pic="http://schemas.openxmlformats.org/drawingml/2006/picture">
+                  <pic:nvPicPr>
+                    <pic:cNvPr id="5" name="регистр сдвига.PNG"/>
+                    <pic:cNvPicPr/>
+                  </pic:nvPicPr>
+                  <pic:blipFill>
+                    <a:blip r:embed="rId26">
+                      <a:extLst>
+                        <a:ext uri="{28A0092B-C50C-407E-A947-70E740481C1C}">
+                          <a14:useLocalDpi xmlns:a14="http://schemas.microsoft.com/office/drawing/2010/main" val="0"/>
+                        </a:ext>
+                      </a:extLst>
+                    </a:blip>
+                    <a:stretch>
+                      <a:fillRect/>
+                    </a:stretch>
+                  </pic:blipFill>
+                  <pic:spPr>
+                    <a:xfrm>
+                      <a:off x="0" y="0"/>
+                      <a:ext cx="4488569" cy="2598645"/>
+                    </a:xfrm>
+                    <a:prstGeom prst="rect">
+                      <a:avLst/>
+                    </a:prstGeom>
+                  </pic:spPr>
+                </pic:pic>
+              </a:graphicData>
+            </a:graphic>
+          </wp:inline>
+        </w:drawing>
+      </w:r>
+    </w:p>
+    <w:p>
+      <w:pPr>
+        <w:pStyle w:val="Caption"/>
+        <w:jc w:val="center"/>
+        <w:rPr>
+          <w:i w:val="0"/>
+          <w:color w:val="auto"/>
+          <w:sz w:val="28"/>
+        </w:rPr>
+      </w:pPr>
+      <w:r>
+        <w:rPr>
+          <w:i w:val="0"/>
+          <w:color w:val="auto"/>
+          <w:sz w:val="28"/>
+        </w:rPr>
+        <w:t xml:space="preserve">Рисунок </w:t>
+      </w:r>
+      <w:r>
+        <w:rPr>
+          <w:i w:val="0"/>
+          <w:color w:val="auto"/>
+          <w:sz w:val="28"/>
+        </w:rPr>
+        <w:fldChar w:fldCharType="begin"/>
+      </w:r>
+      <w:r>
+        <w:rPr>
+          <w:i w:val="0"/>
+          <w:color w:val="auto"/>
+          <w:sz w:val="28"/>
+        </w:rPr>
+        <w:instrText xml:space="preserve"> SEQ Рисунок \* ARABIC </w:instrText>
+      </w:r>
+      <w:r>
+        <w:rPr>
+          <w:i w:val="0"/>
+          <w:color w:val="auto"/>
+          <w:sz w:val="28"/>
+        </w:rPr>
+        <w:fldChar w:fldCharType="separate"/>
+      </w:r>
+      <w:r>
+        <w:rPr>
+          <w:i w:val="0"/>
+          <w:noProof/>
+          <w:color w:val="auto"/>
+          <w:sz w:val="28"/>
+        </w:rPr>
+        <w:t>4</w:t>
+      </w:r>
+      <w:r>
+        <w:rPr>
+          <w:i w:val="0"/>
+          <w:color w:val="auto"/>
+          <w:sz w:val="28"/>
+        </w:rPr>
+        <w:fldChar w:fldCharType="end"/>
+      </w:r>
+      <w:r>
+        <w:rPr>
+          <w:i w:val="0"/>
+          <w:color w:val="auto"/>
+          <w:sz w:val="28"/>
+        </w:rPr>
+        <w:t xml:space="preserve"> - схема регистра сдвига</w:t>
+      </w:r>
+    </w:p>
+    <w:p>
+      <w:pPr>
+        <w:keepNext/>
+        <w:jc w:val="center"/>
+      </w:pPr>
+      <w:r>
+        <w:rPr>
+          <w:noProof/>
+          <w:lang w:val="en-US"/>
+        </w:rPr>
+        <w:drawing>
+          <wp:inline distT="0" distB="0" distL="0" distR="0" wp14:anchorId="519821A1" wp14:editId="43826EEB">
+            <wp:extent cx="5693229" cy="976630"/>
+            <wp:effectExtent l="0" t="0" r="3175" b="0"/>
+            <wp:docPr id="6" name="Picture 6" descr="A picture containing screenshot&#10;&#10;Description automatically generated"/>
+            <wp:cNvGraphicFramePr>
+              <a:graphicFrameLocks xmlns:a="http://schemas.openxmlformats.org/drawingml/2006/main" noChangeAspect="1"/>
+            </wp:cNvGraphicFramePr>
+            <a:graphic xmlns:a="http://schemas.openxmlformats.org/drawingml/2006/main">
+              <a:graphicData uri="http://schemas.openxmlformats.org/drawingml/2006/picture">
+                <pic:pic xmlns:pic="http://schemas.openxmlformats.org/drawingml/2006/picture">
+                  <pic:nvPicPr>
+                    <pic:cNvPr id="6" name="shiftRegister_Curve.PNG"/>
+                    <pic:cNvPicPr/>
+                  </pic:nvPicPr>
+                  <pic:blipFill>
+                    <a:blip r:embed="rId27">
+                      <a:extLst>
+                        <a:ext uri="{28A0092B-C50C-407E-A947-70E740481C1C}">
+                          <a14:useLocalDpi xmlns:a14="http://schemas.microsoft.com/office/drawing/2010/main" val="0"/>
+                        </a:ext>
+                      </a:extLst>
+                    </a:blip>
+                    <a:stretch>
+                      <a:fillRect/>
+                    </a:stretch>
+                  </pic:blipFill>
+                  <pic:spPr>
+                    <a:xfrm>
+                      <a:off x="0" y="0"/>
+                      <a:ext cx="5704441" cy="978553"/>
+                    </a:xfrm>
+                    <a:prstGeom prst="rect">
+                      <a:avLst/>
+                    </a:prstGeom>
+                  </pic:spPr>
+                </pic:pic>
+              </a:graphicData>
+            </a:graphic>
+          </wp:inline>
+        </w:drawing>
+      </w:r>
+    </w:p>
+    <w:p>
+      <w:pPr>
+        <w:pStyle w:val="Caption"/>
+        <w:jc w:val="center"/>
+        <w:rPr>
+          <w:i w:val="0"/>
+          <w:color w:val="auto"/>
+          <w:sz w:val="28"/>
+        </w:rPr>
+      </w:pPr>
+      <w:r>
+        <w:rPr>
+          <w:i w:val="0"/>
+          <w:color w:val="auto"/>
+          <w:sz w:val="28"/>
+        </w:rPr>
+        <w:t xml:space="preserve">Рисунок </w:t>
+      </w:r>
+      <w:r>
+        <w:rPr>
+          <w:i w:val="0"/>
+          <w:color w:val="auto"/>
+          <w:sz w:val="28"/>
+        </w:rPr>
+        <w:fldChar w:fldCharType="begin"/>
+      </w:r>
+      <w:r>
+        <w:rPr>
+          <w:i w:val="0"/>
+          <w:color w:val="auto"/>
+          <w:sz w:val="28"/>
+        </w:rPr>
+        <w:instrText xml:space="preserve"> SEQ Рисунок \* ARABIC </w:instrText>
+      </w:r>
+      <w:r>
+        <w:rPr>
+          <w:i w:val="0"/>
+          <w:color w:val="auto"/>
+          <w:sz w:val="28"/>
+        </w:rPr>
+        <w:fldChar w:fldCharType="separate"/>
+      </w:r>
+      <w:r>
+        <w:rPr>
+          <w:i w:val="0"/>
+          <w:noProof/>
+          <w:color w:val="auto"/>
+          <w:sz w:val="28"/>
+        </w:rPr>
+        <w:t>5</w:t>
+      </w:r>
+      <w:r>
+        <w:rPr>
+          <w:i w:val="0"/>
+          <w:color w:val="auto"/>
+          <w:sz w:val="28"/>
+        </w:rPr>
+        <w:fldChar w:fldCharType="end"/>
+      </w:r>
+      <w:r>
+        <w:rPr>
+          <w:i w:val="0"/>
+          <w:color w:val="auto"/>
+          <w:sz w:val="28"/>
+          <w:lang w:val="en-US"/>
+        </w:rPr>
+        <w:t xml:space="preserve"> - </w:t>
+      </w:r>
+      <w:r>
+        <w:rPr>
+          <w:i w:val="0"/>
+          <w:color w:val="auto"/>
+          <w:sz w:val="28"/>
+        </w:rPr>
+        <w:t>работа регистра сдвига</w:t>
+      </w:r>
+    </w:p>
+    <w:tbl>
+      <w:tblPr>
+        <w:tblStyle w:val="TableGrid"/>
+        <w:tblW w:w="0" w:type="auto"/>
+        <w:tblLook w:val="04A0" w:firstRow="1" w:lastRow="0" w:firstColumn="1" w:lastColumn="0" w:noHBand="0" w:noVBand="1"/>
+      </w:tblPr>
+      <w:tblGrid>
+        <w:gridCol w:w="2477"/>
+        <w:gridCol w:w="2478"/>
+        <w:gridCol w:w="2478"/>
+        <w:gridCol w:w="2478"/>
+      </w:tblGrid>
+      <w:tr>
+        <w:tc>
+          <w:tcPr>
+            <w:tcW w:w="9911" w:type="dxa"/>
+            <w:gridSpan w:val="4"/>
+            <w:tcBorders>
+              <w:top w:val="nil"/>
+              <w:left w:val="nil"/>
+              <w:bottom w:val="single" w:sz="4" w:space="0" w:color="auto"/>
+              <w:right w:val="nil"/>
+            </w:tcBorders>
+            <w:vAlign w:val="center"/>
+          </w:tcPr>
+          <w:p>
+            <w:pPr>
+              <w:ind w:firstLine="0"/>
+              <w:jc w:val="right"/>
+            </w:pPr>
+            <w:r>
+              <w:t>Таблица 4 – регистр сдвига</w:t>
+            </w:r>
+          </w:p>
+        </w:tc>
+      </w:tr>
+      <w:tr>
+        <w:tc>
+          <w:tcPr>
+            <w:tcW w:w="2477" w:type="dxa"/>
+            <w:tcBorders>
+              <w:top w:val="single" w:sz="4" w:space="0" w:color="auto"/>
+            </w:tcBorders>
+            <w:vAlign w:val="center"/>
+          </w:tcPr>
+          <w:p>
+            <w:pPr>
+              <w:ind w:firstLine="0"/>
+              <w:jc w:val="center"/>
+              <w:rPr>
+                <w:i/>
+                <w:iCs/>
+                <w:lang w:val="en-US"/>
+              </w:rPr>
+            </w:pPr>
+            <w:r>
+              <w:rPr>
+                <w:i/>
+                <w:iCs/>
+                <w:lang w:val="en-US"/>
+              </w:rPr>
+              <w:t>R</w:t>
+            </w:r>
+          </w:p>
+        </w:tc>
+        <w:tc>
+          <w:tcPr>
+            <w:tcW w:w="2478" w:type="dxa"/>
+            <w:tcBorders>
+              <w:top w:val="single" w:sz="4" w:space="0" w:color="auto"/>
+            </w:tcBorders>
+            <w:vAlign w:val="center"/>
+          </w:tcPr>
+          <w:p>
+            <w:pPr>
+              <w:ind w:firstLine="0"/>
+              <w:jc w:val="center"/>
+              <w:rPr>
+                <w:i/>
+                <w:iCs/>
+                <w:lang w:val="en-US"/>
+              </w:rPr>
+            </w:pPr>
+            <w:r>
+              <w:rPr>
+                <w:i/>
+                <w:iCs/>
+                <w:lang w:val="en-US"/>
+              </w:rPr>
+              <w:t>C</w:t>
+            </w:r>
+          </w:p>
+        </w:tc>
+        <w:tc>
+          <w:tcPr>
+            <w:tcW w:w="2478" w:type="dxa"/>
+            <w:tcBorders>
+              <w:top w:val="single" w:sz="4" w:space="0" w:color="auto"/>
+            </w:tcBorders>
+            <w:vAlign w:val="center"/>
+          </w:tcPr>
+          <w:p>
+            <w:pPr>
+              <w:ind w:firstLine="0"/>
+              <w:jc w:val="center"/>
+              <w:rPr>
+                <w:i/>
+                <w:iCs/>
+                <w:lang w:val="en-US"/>
+              </w:rPr>
+            </w:pPr>
+            <w:r>
+              <w:rPr>
+                <w:i/>
+                <w:iCs/>
+                <w:lang w:val="en-US"/>
+              </w:rPr>
+              <w:t>D</w:t>
+            </w:r>
+          </w:p>
+        </w:tc>
+        <w:tc>
+          <w:tcPr>
+            <w:tcW w:w="2478" w:type="dxa"/>
+            <w:tcBorders>
+              <w:top w:val="single" w:sz="4" w:space="0" w:color="auto"/>
+            </w:tcBorders>
+            <w:vAlign w:val="center"/>
+          </w:tcPr>
+          <w:p>
+            <w:pPr>
+              <w:ind w:firstLine="0"/>
+              <w:jc w:val="center"/>
+              <w:rPr>
+                <w:i/>
+                <w:iCs/>
+                <w:lang w:val="en-US"/>
+              </w:rPr>
+            </w:pPr>
+            <w:r>
+              <w:rPr>
+                <w:i/>
+                <w:iCs/>
+                <w:lang w:val="en-US"/>
+              </w:rPr>
+              <w:t>Q</w:t>
+            </w:r>
+            <w:r>
+              <w:rPr>
+                <w:i/>
+                <w:iCs/>
+                <w:vertAlign w:val="subscript"/>
+                <w:lang w:val="en-US"/>
+              </w:rPr>
+              <w:t>1</w:t>
+            </w:r>
+          </w:p>
+        </w:tc>
+      </w:tr>
+      <w:tr>
+        <w:tc>
+          <w:tcPr>
+            <w:tcW w:w="2477" w:type="dxa"/>
+            <w:vAlign w:val="center"/>
+          </w:tcPr>
+          <w:p>
+            <w:pPr>
+              <w:ind w:firstLine="0"/>
+              <w:jc w:val="center"/>
+            </w:pPr>
+            <w:r>
+              <w:t>0</w:t>
+            </w:r>
+          </w:p>
+        </w:tc>
+        <w:tc>
+          <w:tcPr>
+            <w:tcW w:w="2478" w:type="dxa"/>
+            <w:vAlign w:val="center"/>
+          </w:tcPr>
+          <w:p>
+            <w:pPr>
+              <w:ind w:firstLine="0"/>
+              <w:jc w:val="center"/>
+              <w:rPr>
+                <w:lang w:val="en-US"/>
+              </w:rPr>
+            </w:pPr>
+            <w:r>
+              <w:t>0</w:t>
+            </w:r>
+            <w:r>
+              <w:rPr>
+                <w:lang w:val="en-US"/>
+              </w:rPr>
+              <w:t>-&gt;1</w:t>
+            </w:r>
+          </w:p>
+        </w:tc>
+        <w:tc>
+          <w:tcPr>
+            <w:tcW w:w="2478" w:type="dxa"/>
+            <w:vAlign w:val="center"/>
+          </w:tcPr>
+          <w:p>
+            <w:pPr>
+              <w:ind w:firstLine="0"/>
+              <w:jc w:val="center"/>
+            </w:pPr>
+            <w:r>
+              <w:t>0</w:t>
+            </w:r>
+          </w:p>
+        </w:tc>
+        <w:tc>
+          <w:tcPr>
+            <w:tcW w:w="2478" w:type="dxa"/>
+            <w:vAlign w:val="center"/>
+          </w:tcPr>
+          <w:p>
+            <w:pPr>
+              <w:ind w:firstLine="0"/>
+              <w:jc w:val="center"/>
+              <w:rPr>
+                <w:lang w:val="en-US"/>
+              </w:rPr>
+            </w:pPr>
+            <w:r>
+              <w:rPr>
+                <w:lang w:val="en-US"/>
+              </w:rPr>
+              <w:t>0</w:t>
+            </w:r>
+          </w:p>
+        </w:tc>
+      </w:tr>
+      <w:tr>
+        <w:tc>
+          <w:tcPr>
+            <w:tcW w:w="2477" w:type="dxa"/>
+            <w:vAlign w:val="center"/>
+          </w:tcPr>
+          <w:p>
+            <w:pPr>
+              <w:ind w:firstLine="0"/>
+              <w:jc w:val="center"/>
+            </w:pPr>
+            <w:r>
+              <w:t>0</w:t>
+            </w:r>
+          </w:p>
+        </w:tc>
+        <w:tc>
+          <w:tcPr>
+            <w:tcW w:w="2478" w:type="dxa"/>
+            <w:vAlign w:val="center"/>
+          </w:tcPr>
+          <w:p>
+            <w:pPr>
+              <w:ind w:firstLine="0"/>
+              <w:jc w:val="center"/>
+              <w:rPr>
+                <w:lang w:val="en-US"/>
+              </w:rPr>
+            </w:pPr>
+            <w:r>
+              <w:t>0</w:t>
+            </w:r>
+            <w:r>
+              <w:rPr>
+                <w:lang w:val="en-US"/>
+              </w:rPr>
+              <w:t>-&gt;1</w:t>
+            </w:r>
+          </w:p>
+        </w:tc>
+        <w:tc>
+          <w:tcPr>
+            <w:tcW w:w="2478" w:type="dxa"/>
+            <w:vAlign w:val="center"/>
+          </w:tcPr>
+          <w:p>
+            <w:pPr>
+              <w:ind w:firstLine="0"/>
+              <w:jc w:val="center"/>
+            </w:pPr>
+            <w:r>
+              <w:t>1</w:t>
+            </w:r>
+          </w:p>
+        </w:tc>
+        <w:tc>
+          <w:tcPr>
+            <w:tcW w:w="2478" w:type="dxa"/>
+            <w:vAlign w:val="center"/>
+          </w:tcPr>
+          <w:p>
+            <w:pPr>
+              <w:ind w:firstLine="0"/>
+              <w:jc w:val="center"/>
+              <w:rPr>
+                <w:lang w:val="en-US"/>
+              </w:rPr>
+            </w:pPr>
+            <w:r>
+              <w:rPr>
+                <w:lang w:val="en-US"/>
+              </w:rPr>
+              <w:t>1</w:t>
+            </w:r>
+          </w:p>
+        </w:tc>
+      </w:tr>
+      <w:tr>
+        <w:tc>
+          <w:tcPr>
+            <w:tcW w:w="2477" w:type="dxa"/>
+            <w:vAlign w:val="center"/>
+          </w:tcPr>
+          <w:p>
+            <w:pPr>
+              <w:ind w:firstLine="0"/>
+              <w:jc w:val="center"/>
+            </w:pPr>
+            <w:r>
+              <w:t>0</w:t>
+            </w:r>
+          </w:p>
+        </w:tc>
+        <w:tc>
+          <w:tcPr>
+            <w:tcW w:w="2478" w:type="dxa"/>
+            <w:vAlign w:val="center"/>
+          </w:tcPr>
+          <w:p>
+            <w:pPr>
+              <w:ind w:firstLine="0"/>
+              <w:jc w:val="center"/>
+            </w:pPr>
+            <w:r>
+              <w:t>0</w:t>
+            </w:r>
+          </w:p>
+        </w:tc>
+        <w:tc>
+          <w:tcPr>
+            <w:tcW w:w="2478" w:type="dxa"/>
+            <w:vAlign w:val="center"/>
+          </w:tcPr>
+          <w:p>
+            <w:pPr>
+              <w:ind w:firstLine="0"/>
+              <w:jc w:val="center"/>
+            </w:pPr>
+            <w:r>
+              <w:t>х</w:t>
+            </w:r>
+          </w:p>
+        </w:tc>
+        <w:tc>
+          <w:tcPr>
+            <w:tcW w:w="2478" w:type="dxa"/>
+            <w:vMerge w:val="restart"/>
+            <w:vAlign w:val="center"/>
+          </w:tcPr>
+          <w:p>
+            <w:pPr>
+              <w:ind w:firstLine="0"/>
+              <w:jc w:val="center"/>
+            </w:pPr>
+            <w:r>
+              <w:t>Не меняются</w:t>
+            </w:r>
+          </w:p>
+        </w:tc>
+      </w:tr>
+      <w:tr>
+        <w:tc>
+          <w:tcPr>
+            <w:tcW w:w="2477" w:type="dxa"/>
+            <w:vAlign w:val="center"/>
+          </w:tcPr>
+          <w:p>
+            <w:pPr>
+              <w:ind w:firstLine="0"/>
+              <w:jc w:val="center"/>
+            </w:pPr>
+            <w:r>
+              <w:t>0</w:t>
+            </w:r>
+          </w:p>
+        </w:tc>
+        <w:tc>
+          <w:tcPr>
+            <w:tcW w:w="2478" w:type="dxa"/>
+            <w:vAlign w:val="center"/>
+          </w:tcPr>
+          <w:p>
+            <w:pPr>
+              <w:ind w:firstLine="0"/>
+              <w:jc w:val="center"/>
+            </w:pPr>
+            <w:r>
+              <w:t>1</w:t>
+            </w:r>
+          </w:p>
+        </w:tc>
+        <w:tc>
+          <w:tcPr>
+            <w:tcW w:w="2478" w:type="dxa"/>
+            <w:vAlign w:val="center"/>
+          </w:tcPr>
+          <w:p>
+            <w:pPr>
+              <w:ind w:firstLine="0"/>
+              <w:jc w:val="center"/>
+            </w:pPr>
+            <w:r>
+              <w:t>х</w:t>
+            </w:r>
+          </w:p>
+        </w:tc>
+        <w:tc>
+          <w:tcPr>
+            <w:tcW w:w="2478" w:type="dxa"/>
+            <w:vMerge/>
+            <w:vAlign w:val="center"/>
+          </w:tcPr>
+          <w:p>
+            <w:pPr>
+              <w:ind w:firstLine="0"/>
+              <w:jc w:val="center"/>
+              <w:rPr>
+                <w:lang w:val="en-US"/>
+              </w:rPr>
+            </w:pPr>
+          </w:p>
+        </w:tc>
+      </w:tr>
+      <w:tr>
+        <w:tc>
+          <w:tcPr>
+            <w:tcW w:w="2477" w:type="dxa"/>
+            <w:vAlign w:val="center"/>
+          </w:tcPr>
+          <w:p>
+            <w:pPr>
+              <w:ind w:firstLine="0"/>
+              <w:jc w:val="center"/>
+            </w:pPr>
+            <w:r>
+              <w:t>1</w:t>
+            </w:r>
+          </w:p>
+        </w:tc>
+        <w:tc>
+          <w:tcPr>
+            <w:tcW w:w="2478" w:type="dxa"/>
+            <w:vAlign w:val="center"/>
+          </w:tcPr>
+          <w:p>
+            <w:pPr>
+              <w:ind w:firstLine="0"/>
+              <w:jc w:val="center"/>
+            </w:pPr>
+            <w:r>
+              <w:t>х</w:t>
+            </w:r>
+          </w:p>
+        </w:tc>
+        <w:tc>
+          <w:tcPr>
+            <w:tcW w:w="2478" w:type="dxa"/>
+            <w:vAlign w:val="center"/>
+          </w:tcPr>
+          <w:p>
+            <w:pPr>
+              <w:ind w:firstLine="0"/>
+              <w:jc w:val="center"/>
+            </w:pPr>
+            <w:r>
+              <w:t>х</w:t>
+            </w:r>
+          </w:p>
+        </w:tc>
+        <w:tc>
+          <w:tcPr>
+            <w:tcW w:w="2478" w:type="dxa"/>
+            <w:vMerge/>
+            <w:vAlign w:val="center"/>
+          </w:tcPr>
+          <w:p>
+            <w:pPr>
+              <w:ind w:firstLine="0"/>
+              <w:jc w:val="center"/>
+              <w:rPr>
+                <w:lang w:val="en-US"/>
+              </w:rPr>
+            </w:pPr>
+          </w:p>
+        </w:tc>
+      </w:tr>
+    </w:tbl>
+    <w:p>
+      <w:pPr>
+        <w:rPr>
+          <w:lang w:val="en-US"/>
+        </w:rPr>
+      </w:pPr>
+    </w:p>
+    <w:p>
+      <w:pPr>
+        <w:ind w:firstLine="0"/>
+        <w:jc w:val="left"/>
+        <w:rPr>
+          <w:lang w:val="en-US"/>
+        </w:rPr>
+      </w:pPr>
+      <w:r>
+        <w:rPr>
+          <w:lang w:val="en-US"/>
+        </w:rPr>
+        <w:br w:type="page"/>
+      </w:r>
+    </w:p>
+    <w:p>
+      <w:r>
+        <w:rPr>
+          <w:b/>
+          <w:bCs/>
+        </w:rPr>
+        <w:lastRenderedPageBreak/>
+        <w:t>Вывод</w:t>
+      </w:r>
+      <w:r>
+        <w:t xml:space="preserve">: в ходе данной лабораторной работы были изученый методы создания моделей электронной цифровой техники на макроуровне, получены практические навыки разработки и исследования моделей цифровых электронных устройств с использованием системы </w:t>
+      </w:r>
+      <w:r>
+        <w:rPr>
+          <w:i/>
+          <w:iCs/>
+          <w:lang w:val="en-US"/>
+        </w:rPr>
+        <w:t>LogicWorks</w:t>
       </w:r>
       <w:r>
         <w:t>.</w:t>
@@ -4714,7 +5533,7 @@
 </file>
 
 <file path=customXml/itemProps1.xml><?xml version="1.0" encoding="utf-8"?>
-<ds:datastoreItem xmlns:ds="http://schemas.openxmlformats.org/officeDocument/2006/customXml" ds:itemID="{5F63AC5A-CA3D-4D6C-A10B-1616313F9120}">
+<ds:datastoreItem xmlns:ds="http://schemas.openxmlformats.org/officeDocument/2006/customXml" ds:itemID="{476BD6DA-B774-40D2-B420-BD26A64FBCED}">
   <ds:schemaRefs>
     <ds:schemaRef ds:uri="http://schemas.openxmlformats.org/officeDocument/2006/bibliography"/>
   </ds:schemaRefs>
